--- a/Game/服务器文档.docx
+++ b/Game/服务器文档.docx
@@ -1469,8 +1469,8 @@
       <w:r>
         <w:drawing>
           <wp:inline distT="0" distB="0" distL="114300" distR="114300">
-            <wp:extent cx="5269230" cy="4117340"/>
-            <wp:effectExtent l="0" t="0" r="7620" b="16510"/>
+            <wp:extent cx="5269230" cy="4271645"/>
+            <wp:effectExtent l="0" t="0" r="7620" b="14605"/>
             <wp:docPr id="1" name="图片 1"/>
             <wp:cNvGraphicFramePr>
               <a:graphicFrameLocks xmlns:a="http://schemas.openxmlformats.org/drawingml/2006/main" noChangeAspect="1"/>
@@ -1493,7 +1493,7 @@
                   <pic:spPr>
                     <a:xfrm>
                       <a:off x="0" y="0"/>
-                      <a:ext cx="5269230" cy="4117340"/>
+                      <a:ext cx="5269230" cy="4271645"/>
                     </a:xfrm>
                     <a:prstGeom prst="rect">
                       <a:avLst/>

--- a/Game/服务器文档.docx
+++ b/Game/服务器文档.docx
@@ -1461,10 +1461,6 @@
     <w:p>
       <w:pPr>
         <w:ind w:firstLine="420" w:firstLineChars="0"/>
-        <w:rPr>
-          <w:rFonts w:hint="eastAsia"/>
-          <w:lang w:val="en-US" w:eastAsia="zh-CN"/>
-        </w:rPr>
       </w:pPr>
       <w:r>
         <w:drawing>
@@ -1509,9 +1505,94 @@
           </wp:inline>
         </w:drawing>
       </w:r>
+    </w:p>
+    <w:p>
+      <w:pPr>
+        <w:ind w:firstLine="420" w:firstLineChars="0"/>
+      </w:pPr>
+    </w:p>
+    <w:p>
+      <w:pPr>
+        <w:ind w:firstLine="420" w:firstLineChars="0"/>
+        <w:rPr>
+          <w:rFonts w:hint="eastAsia"/>
+          <w:lang w:val="en-US" w:eastAsia="zh-CN"/>
+        </w:rPr>
+      </w:pPr>
+      <w:r>
+        <w:rPr>
+          <w:rFonts w:hint="eastAsia"/>
+          <w:lang w:val="en-US" w:eastAsia="zh-CN"/>
+        </w:rPr>
+        <w:t>LuaTrace 和 Print区别:</w:t>
+      </w:r>
+    </w:p>
+    <w:p>
+      <w:pPr>
+        <w:ind w:firstLine="420" w:firstLineChars="0"/>
+        <w:rPr>
+          <w:rFonts w:hint="eastAsia" w:eastAsiaTheme="minorEastAsia"/>
+          <w:lang w:val="en-US" w:eastAsia="zh-CN"/>
+        </w:rPr>
+      </w:pPr>
+      <w:r>
+        <w:rPr>
+          <w:rFonts w:hint="eastAsia"/>
+          <w:lang w:val="en-US" w:eastAsia="zh-CN"/>
+        </w:rPr>
+        <w:t>LuaTrace: 无论是debug或者release都会打印</w:t>
+      </w:r>
+    </w:p>
+    <w:p>
+      <w:pPr>
+        <w:ind w:firstLine="420" w:firstLineChars="0"/>
+        <w:rPr>
+          <w:rFonts w:hint="eastAsia" w:eastAsiaTheme="minorEastAsia"/>
+          <w:lang w:val="en-US" w:eastAsia="zh-CN"/>
+        </w:rPr>
+      </w:pPr>
+      <w:r>
+        <w:rPr>
+          <w:rFonts w:hint="eastAsia"/>
+          <w:lang w:val="en-US" w:eastAsia="zh-CN"/>
+        </w:rPr>
+        <w:t>Print: debug会打印 release不会打印</w:t>
+      </w:r>
+    </w:p>
+    <w:p>
+      <w:pPr>
+        <w:ind w:firstLine="420" w:firstLineChars="0"/>
+        <w:rPr>
+          <w:rFonts w:hint="eastAsia"/>
+          <w:lang w:val="en-US" w:eastAsia="zh-CN"/>
+        </w:rPr>
+      </w:pPr>
+      <w:r>
+        <w:rPr>
+          <w:rFonts w:hint="eastAsia"/>
+          <w:lang w:val="en-US" w:eastAsia="zh-CN"/>
+        </w:rPr>
+        <w:t>平时调试(debug)不重要的打印用Print，如果上线后(release)也需要打印的用LuaTrace</w:t>
+      </w:r>
+    </w:p>
+    <w:p>
+      <w:pPr>
+        <w:ind w:firstLine="420" w:firstLineChars="0"/>
+        <w:rPr>
+          <w:rFonts w:hint="eastAsia" w:eastAsiaTheme="minorEastAsia"/>
+          <w:lang w:val="en-US" w:eastAsia="zh-CN"/>
+        </w:rPr>
+      </w:pPr>
       <w:bookmarkStart w:id="0" w:name="_GoBack"/>
-      <w:bookmarkEnd w:id="0"/>
-    </w:p>
+      <w:r>
+        <w:rPr>
+          <w:rFonts w:hint="eastAsia"/>
+          <w:lang w:val="en-US" w:eastAsia="zh-CN"/>
+        </w:rPr>
+        <w:t>目的就是上线后屏蔽掉不必要的打印，打印耗性能</w:t>
+      </w:r>
+    </w:p>
+    <w:bookmarkEnd w:id="0"/>
     <w:sectPr>
       <w:pgSz w:w="11906" w:h="16838"/>
       <w:pgMar w:top="1440" w:right="1800" w:bottom="1440" w:left="1800" w:header="851" w:footer="992" w:gutter="0"/>
